--- a/docs/AITA 专注度说明文档.docx
+++ b/docs/AITA 专注度说明文档.docx
@@ -4,19 +4,336 @@
   <w:body>
     <w:p>
       <w:pPr>
-        <w:pStyle w:val="6"/>
-        <w:jc w:val="left"/>
-      </w:pPr>
-      <w:r>
-        <w:t>一、</w:t>
-      </w:r>
-      <w:r>
-        <w:t>简介</w:t>
-      </w:r>
-    </w:p>
-    <w:p>
-      <w:pPr>
-        <w:pStyle w:val="4"/>
+        <w:pStyle w:val="2"/>
+        <w:pBdr>
+          <w:top w:val="single" w:color="auto" w:sz="4" w:space="19"/>
+        </w:pBdr>
+        <w:rPr>
+          <w:rFonts w:ascii="Helvetica" w:hAnsi="Helvetica"/>
+          <w:color w:val="2F5496"/>
+          <w:sz w:val="80"/>
+          <w:szCs w:val="80"/>
+        </w:rPr>
+      </w:pPr>
+      <w:bookmarkStart w:id="0" w:name="_Toc534156607"/>
+      <w:bookmarkStart w:id="1" w:name="_Toc534127626"/>
+      <w:r>
+        <w:rPr>
+          <w:rFonts w:ascii="Helvetica" w:hAnsi="Helvetica"/>
+          <w:color w:val="2F5496"/>
+          <w:sz w:val="80"/>
+          <w:szCs w:val="80"/>
+        </w:rPr>
+        <w:t>AITA</w:t>
+      </w:r>
+      <w:bookmarkEnd w:id="0"/>
+      <w:bookmarkEnd w:id="1"/>
+    </w:p>
+    <w:p>
+      <w:pPr>
+        <w:pStyle w:val="5"/>
+        <w:pBdr>
+          <w:bottom w:val="single" w:color="auto" w:sz="4" w:space="18"/>
+        </w:pBdr>
+        <w:jc w:val="center"/>
+        <w:rPr>
+          <w:sz w:val="48"/>
+          <w:szCs w:val="48"/>
+        </w:rPr>
+      </w:pPr>
+      <w:r>
+        <w:rPr>
+          <w:rFonts w:hint="eastAsia"/>
+          <w:sz w:val="48"/>
+          <w:szCs w:val="48"/>
+        </w:rPr>
+        <w:t>软件工程专业综合项目</w:t>
+      </w:r>
+      <w:r>
+        <w:rPr>
+          <w:rFonts w:hint="default"/>
+          <w:sz w:val="48"/>
+          <w:szCs w:val="48"/>
+        </w:rPr>
+        <w:t>专注度文档</w:t>
+      </w:r>
+      <w:bookmarkStart w:id="2" w:name="_GoBack"/>
+      <w:bookmarkEnd w:id="2"/>
+    </w:p>
+    <w:p>
+      <w:pPr>
+        <w:pStyle w:val="5"/>
+        <w:rPr>
+          <w:sz w:val="48"/>
+          <w:szCs w:val="48"/>
+        </w:rPr>
+      </w:pPr>
+    </w:p>
+    <w:p>
+      <w:pPr>
+        <w:pStyle w:val="5"/>
+        <w:rPr>
+          <w:sz w:val="48"/>
+          <w:szCs w:val="48"/>
+        </w:rPr>
+      </w:pPr>
+    </w:p>
+    <w:p>
+      <w:pPr>
+        <w:pStyle w:val="5"/>
+        <w:spacing w:line="480" w:lineRule="auto"/>
+        <w:rPr>
+          <w:sz w:val="36"/>
+          <w:szCs w:val="36"/>
+        </w:rPr>
+      </w:pPr>
+    </w:p>
+    <w:p>
+      <w:pPr>
+        <w:pStyle w:val="5"/>
+        <w:spacing w:line="480" w:lineRule="auto"/>
+        <w:jc w:val="center"/>
+        <w:rPr>
+          <w:sz w:val="36"/>
+          <w:szCs w:val="36"/>
+        </w:rPr>
+      </w:pPr>
+      <w:r>
+        <w:rPr>
+          <w:rFonts w:hint="eastAsia"/>
+          <w:sz w:val="36"/>
+          <w:szCs w:val="36"/>
+        </w:rPr>
+        <w:t>1652</w:t>
+      </w:r>
+      <w:r>
+        <w:rPr>
+          <w:sz w:val="36"/>
+          <w:szCs w:val="36"/>
+        </w:rPr>
+        <w:t xml:space="preserve">714 </w:t>
+      </w:r>
+      <w:r>
+        <w:rPr>
+          <w:rFonts w:hint="eastAsia"/>
+          <w:sz w:val="36"/>
+          <w:szCs w:val="36"/>
+        </w:rPr>
+        <w:t>孙浩然</w:t>
+      </w:r>
+    </w:p>
+    <w:p>
+      <w:pPr>
+        <w:pStyle w:val="5"/>
+        <w:spacing w:line="480" w:lineRule="auto"/>
+        <w:jc w:val="center"/>
+        <w:rPr>
+          <w:sz w:val="36"/>
+          <w:szCs w:val="36"/>
+        </w:rPr>
+      </w:pPr>
+      <w:r>
+        <w:rPr>
+          <w:rFonts w:hint="eastAsia"/>
+          <w:sz w:val="36"/>
+          <w:szCs w:val="36"/>
+        </w:rPr>
+        <w:t>1</w:t>
+      </w:r>
+      <w:r>
+        <w:rPr>
+          <w:sz w:val="36"/>
+          <w:szCs w:val="36"/>
+        </w:rPr>
+        <w:t xml:space="preserve">6///// </w:t>
+      </w:r>
+      <w:r>
+        <w:rPr>
+          <w:rFonts w:hint="eastAsia"/>
+          <w:sz w:val="36"/>
+          <w:szCs w:val="36"/>
+        </w:rPr>
+        <w:t>陈泽徽</w:t>
+      </w:r>
+    </w:p>
+    <w:p>
+      <w:pPr>
+        <w:pStyle w:val="5"/>
+        <w:spacing w:line="480" w:lineRule="auto"/>
+        <w:jc w:val="center"/>
+        <w:rPr>
+          <w:sz w:val="36"/>
+          <w:szCs w:val="36"/>
+        </w:rPr>
+      </w:pPr>
+      <w:r>
+        <w:rPr>
+          <w:rFonts w:hint="eastAsia"/>
+          <w:sz w:val="36"/>
+          <w:szCs w:val="36"/>
+        </w:rPr>
+        <w:t>1</w:t>
+      </w:r>
+      <w:r>
+        <w:rPr>
+          <w:sz w:val="36"/>
+          <w:szCs w:val="36"/>
+        </w:rPr>
+        <w:t xml:space="preserve">6///// </w:t>
+      </w:r>
+      <w:r>
+        <w:rPr>
+          <w:rFonts w:hint="eastAsia"/>
+          <w:sz w:val="36"/>
+          <w:szCs w:val="36"/>
+        </w:rPr>
+        <w:t>梁钧清</w:t>
+      </w:r>
+    </w:p>
+    <w:p>
+      <w:pPr>
+        <w:pStyle w:val="5"/>
+        <w:spacing w:line="480" w:lineRule="auto"/>
+        <w:jc w:val="center"/>
+        <w:rPr>
+          <w:sz w:val="36"/>
+          <w:szCs w:val="36"/>
+        </w:rPr>
+      </w:pPr>
+      <w:r>
+        <w:rPr>
+          <w:rFonts w:hint="eastAsia"/>
+          <w:sz w:val="36"/>
+          <w:szCs w:val="36"/>
+        </w:rPr>
+        <w:t>1</w:t>
+      </w:r>
+      <w:r>
+        <w:rPr>
+          <w:sz w:val="36"/>
+          <w:szCs w:val="36"/>
+        </w:rPr>
+        <w:t xml:space="preserve">6///// </w:t>
+      </w:r>
+      <w:r>
+        <w:rPr>
+          <w:rFonts w:hint="eastAsia"/>
+          <w:sz w:val="36"/>
+          <w:szCs w:val="36"/>
+        </w:rPr>
+        <w:t>王嵩豪</w:t>
+      </w:r>
+    </w:p>
+    <w:p>
+      <w:pPr>
+        <w:pStyle w:val="5"/>
+        <w:spacing w:line="480" w:lineRule="auto"/>
+        <w:jc w:val="center"/>
+        <w:rPr>
+          <w:sz w:val="36"/>
+          <w:szCs w:val="36"/>
+        </w:rPr>
+      </w:pPr>
+      <w:r>
+        <w:rPr>
+          <w:rFonts w:hint="eastAsia"/>
+          <w:sz w:val="36"/>
+          <w:szCs w:val="36"/>
+        </w:rPr>
+        <w:t>1</w:t>
+      </w:r>
+      <w:r>
+        <w:rPr>
+          <w:sz w:val="36"/>
+          <w:szCs w:val="36"/>
+        </w:rPr>
+        <w:t xml:space="preserve">652708 </w:t>
+      </w:r>
+      <w:r>
+        <w:rPr>
+          <w:rFonts w:hint="eastAsia"/>
+          <w:sz w:val="36"/>
+          <w:szCs w:val="36"/>
+        </w:rPr>
+        <w:t>周泽林</w:t>
+      </w:r>
+    </w:p>
+    <w:p>
+      <w:pPr>
+        <w:pStyle w:val="5"/>
+        <w:spacing w:line="480" w:lineRule="auto"/>
+        <w:jc w:val="center"/>
+        <w:rPr>
+          <w:sz w:val="36"/>
+          <w:szCs w:val="36"/>
+        </w:rPr>
+      </w:pPr>
+      <w:r>
+        <w:rPr>
+          <w:rFonts w:hint="eastAsia"/>
+          <w:sz w:val="36"/>
+          <w:szCs w:val="36"/>
+        </w:rPr>
+        <w:t>1</w:t>
+      </w:r>
+      <w:r>
+        <w:rPr>
+          <w:sz w:val="36"/>
+          <w:szCs w:val="36"/>
+        </w:rPr>
+        <w:t xml:space="preserve">652698 </w:t>
+      </w:r>
+      <w:r>
+        <w:rPr>
+          <w:rFonts w:hint="eastAsia"/>
+          <w:sz w:val="36"/>
+          <w:szCs w:val="36"/>
+        </w:rPr>
+        <w:t>康晓博</w:t>
+      </w:r>
+    </w:p>
+    <w:p>
+      <w:pPr>
+        <w:pStyle w:val="5"/>
+        <w:spacing w:line="480" w:lineRule="auto"/>
+        <w:jc w:val="center"/>
+        <w:rPr>
+          <w:sz w:val="36"/>
+          <w:szCs w:val="36"/>
+        </w:rPr>
+      </w:pPr>
+    </w:p>
+    <w:p>
+      <w:pPr>
+        <w:pStyle w:val="5"/>
+        <w:spacing w:line="480" w:lineRule="auto"/>
+        <w:jc w:val="both"/>
+      </w:pPr>
+    </w:p>
+    <w:p>
+      <w:pPr>
+        <w:pStyle w:val="7"/>
+        <w:jc w:val="left"/>
+      </w:pPr>
+    </w:p>
+    <w:p>
+      <w:pPr>
+        <w:pStyle w:val="7"/>
+        <w:jc w:val="left"/>
+      </w:pPr>
+    </w:p>
+    <w:p>
+      <w:pPr>
+        <w:pStyle w:val="7"/>
+        <w:jc w:val="left"/>
+      </w:pPr>
+      <w:r>
+        <w:t>一、简介</w:t>
+      </w:r>
+    </w:p>
+    <w:p>
+      <w:pPr>
+        <w:pStyle w:val="5"/>
         <w:jc w:val="left"/>
       </w:pPr>
       <w:r>
@@ -61,36 +378,27 @@
     </w:p>
     <w:p>
       <w:pPr>
-        <w:pStyle w:val="4"/>
-        <w:ind w:firstLine="500" w:firstLineChars="0"/>
-        <w:jc w:val="left"/>
-      </w:pPr>
-      <w:r>
-        <w:t>本项目采用了独立自主训练的面部识别模型，能够个性化的根据用户的面部特征抽取出有效信息进行高效准确的面部识别。对于模型部分，我们使用了</w:t>
-      </w:r>
-      <w:r>
-        <w:t>T</w:t>
-      </w:r>
-      <w:r>
-        <w:t>ensorflow的深度学习框架，使用FaceNet模型进行封装，最终得到我们的个性化专注度识别模型。</w:t>
-      </w:r>
-    </w:p>
-    <w:p>
-      <w:pPr>
-        <w:pStyle w:val="6"/>
+        <w:pStyle w:val="5"/>
+        <w:ind w:firstLine="500" w:firstLineChars="0"/>
+        <w:jc w:val="left"/>
+      </w:pPr>
+      <w:r>
+        <w:t>本项目采用了独立自主训练的面部识别模型，能够个性化的根据用户的面部特征抽取出有效信息进行高效准确的面部识别。对于模型部分，我们使用了Tensorflow的深度学习框架，使用FaceNet模型进行封装，最终得到我们的个性化专注度识别模型。</w:t>
+      </w:r>
+    </w:p>
+    <w:p>
+      <w:pPr>
+        <w:pStyle w:val="7"/>
         <w:spacing w:before="720"/>
         <w:jc w:val="left"/>
       </w:pPr>
       <w:r>
-        <w:t>二、</w:t>
-      </w:r>
-      <w:r>
-        <w:t>模型结构</w:t>
-      </w:r>
-    </w:p>
-    <w:p>
-      <w:pPr>
-        <w:pStyle w:val="4"/>
+        <w:t>二、模型结构</w:t>
+      </w:r>
+    </w:p>
+    <w:p>
+      <w:pPr>
+        <w:pStyle w:val="5"/>
         <w:ind w:firstLine="500" w:firstLineChars="0"/>
         <w:jc w:val="left"/>
       </w:pPr>
@@ -100,7 +408,7 @@
     </w:p>
     <w:p>
       <w:pPr>
-        <w:pStyle w:val="4"/>
+        <w:pStyle w:val="5"/>
         <w:jc w:val="left"/>
       </w:pPr>
       <w:r>
@@ -145,7 +453,7 @@
     </w:p>
     <w:p>
       <w:pPr>
-        <w:pStyle w:val="4"/>
+        <w:pStyle w:val="5"/>
         <w:ind w:firstLine="500" w:firstLineChars="0"/>
         <w:jc w:val="left"/>
       </w:pPr>
@@ -155,114 +463,97 @@
     </w:p>
     <w:p>
       <w:pPr>
+        <w:pStyle w:val="8"/>
+        <w:spacing w:before="720"/>
+        <w:jc w:val="left"/>
+      </w:pPr>
+      <w:r>
+        <w:t>三、FaceNet介绍</w:t>
+      </w:r>
+    </w:p>
+    <w:p>
+      <w:pPr>
+        <w:pStyle w:val="5"/>
+        <w:ind w:firstLine="500" w:firstLineChars="0"/>
+        <w:jc w:val="left"/>
+      </w:pPr>
+      <w:r>
+        <w:t>近年来，人脸识别技术取得了飞速的进展，但是人脸验证和识别在自然条件中应用仍然存在困难。本文中，作者开发了一个新的人脸识别系统：FaceNet，可以直接将人脸图像映射到欧几里得空间，空间距离的长度代表了人脸图像的相似性。只要该映射空间生成，人脸识别，验证和聚类等任务就可以轻松完成。文章的方法是基于深度卷积神经网络。FaceNet在LFW数据集上，准确率为0.9963，在YouTube Faces DB数据集上，准确率为0.9512。</w:t>
+      </w:r>
+    </w:p>
+    <w:p>
+      <w:pPr>
+        <w:pStyle w:val="8"/>
+        <w:spacing w:before="720"/>
+        <w:jc w:val="left"/>
+      </w:pPr>
+      <w:r>
+        <w:t>四、人脸比对功能</w:t>
+      </w:r>
+    </w:p>
+    <w:p>
+      <w:pPr>
+        <w:pStyle w:val="5"/>
+        <w:ind w:firstLine="500" w:firstLineChars="0"/>
+        <w:jc w:val="left"/>
+      </w:pPr>
+      <w:r>
+        <w:t>本项目在使用了FaceNet的同时，应用了One-Shoting learning算法，即模型只需要用户的一张照片，就可以高精度的判别下一张图片是不是该用户。这种做法非常符合项目的需要，用户只需要上传一张照片而不是多张照片，从而减轻了他们在注册过程中的负担。它的输入是两个人脸特征，通过人脸比对获得两个人脸特征的相似度，通过与预设的阈值比较来验证这两个人脸特征是否属于同一人（即相似度大于阈值，为同一人；小于阈值为不同）。这个功能用来验证听课的用户是否是该用户本人。</w:t>
+      </w:r>
+    </w:p>
+    <w:p>
+      <w:pPr>
+        <w:pStyle w:val="8"/>
+        <w:spacing w:before="720"/>
+        <w:jc w:val="left"/>
+      </w:pPr>
+      <w:r>
+        <w:t>五、用户视线提取功能</w:t>
+      </w:r>
+    </w:p>
+    <w:p>
+      <w:pPr>
+        <w:pStyle w:val="5"/>
+        <w:ind w:firstLine="500" w:firstLineChars="0"/>
+        <w:jc w:val="left"/>
+      </w:pPr>
+      <w:r>
+        <w:t>视线，又称为注视点估计，是指根据眼睛的位置头部姿态，确定你看的位置，并通过一定的算法估算出来，常用应用场景包括手机的注视解锁，判断广告的投放情况等。常用的方法主要分为三类，一类是基于appearnce的，一类是基于model的，一类是基于feature的。基于apperance的方法，主要是通过眼睛的图像或者通过脸部的图像进行回归，从而获得视线方向或者注释点方向；基于model的方法，主要通过2D反投影回3D计算视线方向，根据眼睛位置计算和屏幕的交点；基于featur的方法，主要通过提取瞳孔特征点，眼睛的眼角等特征，通过FaceNet接Fully Connection Layers方法，获得视线方向。由于用户只有在专注于电脑屏幕时，其视线才会在某个区域内。因为利用用户的视线角度便可以进行有效高准确率的判别。</w:t>
+      </w:r>
+    </w:p>
+    <w:p>
+      <w:pPr>
+        <w:pStyle w:val="8"/>
+        <w:spacing w:before="720"/>
+        <w:jc w:val="left"/>
+      </w:pPr>
+      <w:r>
+        <w:t>六、用户表情识别功能</w:t>
+      </w:r>
+    </w:p>
+    <w:p>
+      <w:pPr>
+        <w:pStyle w:val="5"/>
+        <w:ind w:firstLine="500" w:firstLineChars="0"/>
+        <w:jc w:val="left"/>
+      </w:pPr>
+      <w:r>
+        <w:t>表情特征提取主要采用数学方法，依靠计算机技术对人脸表情的数字图像进行数据的组织和处理，提取表情特征，去除非表情噪声的方法。在某些情况下，特征提取算法提取了图像的主要特征，客观上降低了图像的维数，因此这些特征提取算法也具有降维的作用。</w:t>
+      </w:r>
+    </w:p>
+    <w:p>
+      <w:pPr>
+        <w:pStyle w:val="5"/>
+        <w:ind w:firstLine="500" w:firstLineChars="0"/>
+        <w:jc w:val="left"/>
+      </w:pPr>
+      <w:r>
+        <w:t>人脸表情的产生是一个很复杂的过程，如果不考虑心理和环境因素，呈现在观察者面前的就是单纯的肌肉运动，以及由此带来的面部形体和纹理的变化。静态图像呈现的是表情发生时单幅图像的表情状态，动态图像呈现的是表情在多幅图像之间的运动过程。因此根据表情发生时的状态和处理对象来区分，表情特征提取算法大体分为基于静态图像的特征提取方法和基于动态图像的特征提取方法。其中基于静态图像的特征提取算法可分为整体法和局部法，基于动态图像的特征提取算法又分为光流法、模型法和几何法。此处我们采用了基于FaceNet的特征提取方法，当用户的表情过于夸张时，我们则认为该用户没有专注听课或对其给予一定的负面评价。</w:t>
+      </w:r>
+    </w:p>
+    <w:p>
+      <w:pPr>
         <w:pStyle w:val="7"/>
-        <w:spacing w:before="720"/>
-        <w:jc w:val="left"/>
-      </w:pPr>
-      <w:r>
-        <w:t>三、</w:t>
-      </w:r>
-      <w:r>
-        <w:t>FaceNet介绍</w:t>
-      </w:r>
-    </w:p>
-    <w:p>
-      <w:pPr>
-        <w:pStyle w:val="4"/>
-        <w:ind w:firstLine="500" w:firstLineChars="0"/>
-        <w:jc w:val="left"/>
-      </w:pPr>
-      <w:r>
-        <w:t>近年来，人脸识别技术取得了飞速的进展，但是人脸验证和识别在自然条件中应用仍然存在困难。本文中，作者开发了一个新的人脸识别系统：FaceNet，可以直接将人脸图像映射到欧几里得空间，空间距离的长度代表了人脸图像的相似性。只要该映射空间生成，人脸识别，验证和聚类等任务就可以轻松完成。文章的方法是基于深度卷积神经网络。FaceNet在LFW数据集上，准确率为0.9963，在YouTube Faces DB数据集上，准确率为0.9512。</w:t>
-      </w:r>
-    </w:p>
-    <w:p>
-      <w:pPr>
-        <w:pStyle w:val="7"/>
-        <w:spacing w:before="720"/>
-        <w:jc w:val="left"/>
-      </w:pPr>
-      <w:r>
-        <w:t>四、</w:t>
-      </w:r>
-      <w:r>
-        <w:t>人脸比对功能</w:t>
-      </w:r>
-    </w:p>
-    <w:p>
-      <w:pPr>
-        <w:pStyle w:val="4"/>
-        <w:ind w:firstLine="500" w:firstLineChars="0"/>
-        <w:jc w:val="left"/>
-      </w:pPr>
-      <w:r>
-        <w:t>本项目在使用了FaceNet的同时，应用了One-Shoting learning算法，即模型只需要用户的一张照片，就可以高精度的判别下一张图片是不是该用户。这种做法非常符合项目的需要，用户只需要上传一张照片而不是多张照片，从而减轻了他们在注册过程中的负担。它的输入是两个人脸特征，通过人脸比对获得两个人脸特征的相似度，通过与预设的阈值比较来验证这两个人脸特征是否属于同一人（即相似度大于阈值，为同一人；小于阈值为不同）。这个功能用来验证听课的用户是否是该用户本人。</w:t>
-      </w:r>
-    </w:p>
-    <w:p>
-      <w:pPr>
-        <w:pStyle w:val="7"/>
-        <w:spacing w:before="720"/>
-        <w:jc w:val="left"/>
-      </w:pPr>
-      <w:r>
-        <w:t>五、</w:t>
-      </w:r>
-      <w:r>
-        <w:t>用户视线提取功能</w:t>
-      </w:r>
-    </w:p>
-    <w:p>
-      <w:pPr>
-        <w:pStyle w:val="4"/>
-        <w:ind w:firstLine="500" w:firstLineChars="0"/>
-        <w:jc w:val="left"/>
-      </w:pPr>
-      <w:r>
-        <w:t>视线，又称为注视点估计，是指根据眼睛的位置头部姿态，确定你看的位置，并通过一定的算法估算出来，常用应用场景包括手机的注视解锁，判断广告的投放情况等。常用的方法主要分为三类，一类是基于appearnce的，一类是基于model的，一类是基于featur</w:t>
-      </w:r>
-      <w:bookmarkStart w:id="0" w:name="_GoBack"/>
-      <w:bookmarkEnd w:id="0"/>
-      <w:r>
-        <w:t>e的。基于apperance的方法，主要是通过眼睛的图像或者通过脸部的图像进行回归，从而获得视线方向或者注释点方向；基于model的方法，主要通过2D反投影回3D计算视线方向，根据眼睛位置计算和屏幕的交点；基于featur的方法，主要通过提取瞳孔特征点，眼睛的眼角等特征，通过FaceNet接Fully Connection Layers方法，获得视线方向。由于用户只有在专注于电脑屏幕时，其视线才会在某个区域内。因为利用用户的视线角度便可以进行有效高准确率的判别。</w:t>
-      </w:r>
-    </w:p>
-    <w:p>
-      <w:pPr>
-        <w:pStyle w:val="7"/>
-        <w:spacing w:before="720"/>
-        <w:jc w:val="left"/>
-      </w:pPr>
-      <w:r>
-        <w:t>六、</w:t>
-      </w:r>
-      <w:r>
-        <w:t>用户表情识别功能</w:t>
-      </w:r>
-    </w:p>
-    <w:p>
-      <w:pPr>
-        <w:pStyle w:val="4"/>
-        <w:ind w:firstLine="500" w:firstLineChars="0"/>
-        <w:jc w:val="left"/>
-      </w:pPr>
-      <w:r>
-        <w:t>表情特征提取主要采用数学方法，依靠计算机技术对人脸表情的数字图像进行数据的组织和处理，提取表情特征，去除非表情噪声的方法。在某些情况下，特征提取算法提取了图像的主要特征，客观上降低了图像的维数，因此这些特征提取算法也具有降维的作用。</w:t>
-      </w:r>
-    </w:p>
-    <w:p>
-      <w:pPr>
-        <w:pStyle w:val="4"/>
-        <w:ind w:firstLine="500" w:firstLineChars="0"/>
-        <w:jc w:val="left"/>
-      </w:pPr>
-      <w:r>
-        <w:t>人脸表情的产生是一个很复杂的过程，如果不考虑心理和环境因素，呈现在观察者面前的就是单纯的肌肉运动，以及由此带来的面部形体和纹理的变化。静态图像呈现的是表情发生时单幅图像的表情状态，动态图像呈现的是表情在多幅图像之间的运动过程。因此根据表情发生时的状态和处理对象来区分，表情特征提取算法大体分为基于静态图像的特征提取方法和基于动态图像的特征提取方法。其中基于静态图像的特征提取算法可分为整体法和局部法，基于动态图像的特征提取算法又分为光流法、模型法和几何法。此处我们采用了基于FaceNet的特征提取方法，当用户的表情过于夸张时，我们则认为该用户没有专注听课或对其给予一定的负面评价。</w:t>
-      </w:r>
-    </w:p>
-    <w:p>
-      <w:pPr>
-        <w:pStyle w:val="6"/>
         <w:numPr>
           <w:ilvl w:val="0"/>
           <w:numId w:val="1"/>
@@ -276,15 +567,16 @@
     </w:p>
     <w:p>
       <w:pPr>
-        <w:pStyle w:val="4"/>
+        <w:pStyle w:val="5"/>
         <w:numPr>
+          <w:ilvl w:val="0"/>
           <w:numId w:val="0"/>
         </w:numPr>
       </w:pPr>
     </w:p>
     <w:p>
       <w:pPr>
-        <w:pStyle w:val="6"/>
+        <w:pStyle w:val="7"/>
         <w:jc w:val="left"/>
         <w:rPr>
           <w:sz w:val="32"/>
@@ -296,284 +588,377 @@
           <w:sz w:val="32"/>
           <w:szCs w:val="32"/>
         </w:rPr>
-        <w:t xml:space="preserve">1. </w:t>
-      </w:r>
-      <w:r>
+        <w:t>1. detect_face(face_img)</w:t>
+      </w:r>
+    </w:p>
+    <w:p>
+      <w:pPr>
+        <w:pStyle w:val="5"/>
+        <w:jc w:val="left"/>
+        <w:rPr>
+          <w:sz w:val="28"/>
+          <w:szCs w:val="28"/>
+        </w:rPr>
+      </w:pPr>
+      <w:r>
+        <w:rPr>
+          <w:sz w:val="28"/>
+          <w:szCs w:val="28"/>
+        </w:rPr>
+        <w:t>描述：</w:t>
+      </w:r>
+    </w:p>
+    <w:p>
+      <w:pPr>
+        <w:pStyle w:val="5"/>
+        <w:ind w:firstLine="500" w:firstLineChars="0"/>
+        <w:jc w:val="left"/>
+      </w:pPr>
+      <w:r>
+        <w:t>该方法首先检测给定的图片数据face_img中是否存在人脸，如果有，则分析用户的专注程度；如果没有，则认为该用户不专心。</w:t>
+      </w:r>
+    </w:p>
+    <w:p>
+      <w:pPr>
+        <w:pStyle w:val="5"/>
+        <w:jc w:val="left"/>
+        <w:rPr>
+          <w:sz w:val="28"/>
+          <w:szCs w:val="28"/>
+        </w:rPr>
+      </w:pPr>
+      <w:r>
+        <w:rPr>
+          <w:sz w:val="28"/>
+          <w:szCs w:val="28"/>
+        </w:rPr>
+        <w:t>参数：</w:t>
+      </w:r>
+    </w:p>
+    <w:p>
+      <w:pPr>
+        <w:pStyle w:val="5"/>
+        <w:ind w:firstLine="500" w:firstLineChars="0"/>
+        <w:jc w:val="left"/>
+      </w:pPr>
+      <w:r>
+        <w:t>face_img： base64 编码的二进制图片数据。</w:t>
+      </w:r>
+    </w:p>
+    <w:p>
+      <w:pPr>
+        <w:pStyle w:val="5"/>
+        <w:jc w:val="left"/>
+        <w:rPr>
+          <w:sz w:val="28"/>
+          <w:szCs w:val="28"/>
+        </w:rPr>
+      </w:pPr>
+      <w:r>
+        <w:rPr>
+          <w:sz w:val="28"/>
+          <w:szCs w:val="28"/>
+        </w:rPr>
+        <w:t>返回值:</w:t>
+      </w:r>
+    </w:p>
+    <w:p>
+      <w:pPr>
+        <w:pStyle w:val="5"/>
+        <w:ind w:firstLine="500" w:firstLineChars="0"/>
+        <w:jc w:val="left"/>
+      </w:pPr>
+      <w:r>
+        <w:t>值为0-1的数字，数字越大表示越专注</w:t>
+      </w:r>
+    </w:p>
+    <w:p>
+      <w:pPr>
+        <w:pStyle w:val="5"/>
+        <w:jc w:val="left"/>
+        <w:rPr>
+          <w:sz w:val="28"/>
+          <w:szCs w:val="28"/>
+        </w:rPr>
+      </w:pPr>
+      <w:r>
+        <w:rPr>
+          <w:sz w:val="28"/>
+          <w:szCs w:val="28"/>
+        </w:rPr>
+        <w:t>调用示例：</w:t>
+      </w:r>
+    </w:p>
+    <w:p>
+      <w:pPr>
+        <w:pStyle w:val="5"/>
+        <w:ind w:firstLine="500" w:firstLineChars="0"/>
+        <w:jc w:val="left"/>
+      </w:pPr>
+      <w:r>
+        <w:t>with open(“example.png”, 'rb') as img:</w:t>
+      </w:r>
+    </w:p>
+    <w:p>
+      <w:pPr>
+        <w:pStyle w:val="5"/>
+        <w:ind w:firstLine="500" w:firstLineChars="0"/>
+        <w:jc w:val="left"/>
+      </w:pPr>
+      <w:r>
+        <w:t>            face_img = base64.b64encode(img.read())</w:t>
+      </w:r>
+    </w:p>
+    <w:p>
+      <w:pPr>
+        <w:pStyle w:val="5"/>
+        <w:jc w:val="left"/>
+      </w:pPr>
+      <w:r>
+        <w:t>           </w:t>
+      </w:r>
+      <w:r>
+        <w:tab/>
+      </w:r>
+      <w:r>
+        <w:t xml:space="preserve">    con=FaceNet().detect_face(face_img)</w:t>
+      </w:r>
+    </w:p>
+    <w:p>
+      <w:pPr>
+        <w:pStyle w:val="7"/>
+        <w:jc w:val="left"/>
         <w:rPr>
           <w:sz w:val="32"/>
           <w:szCs w:val="32"/>
         </w:rPr>
-        <w:t>detect_face(face_img)</w:t>
-      </w:r>
-    </w:p>
-    <w:p>
-      <w:pPr>
-        <w:pStyle w:val="4"/>
-        <w:jc w:val="left"/>
-        <w:rPr>
-          <w:sz w:val="28"/>
-          <w:szCs w:val="28"/>
-        </w:rPr>
-      </w:pPr>
-      <w:r>
-        <w:rPr>
-          <w:sz w:val="28"/>
-          <w:szCs w:val="28"/>
-        </w:rPr>
-        <w:t>描述</w:t>
-      </w:r>
-      <w:r>
-        <w:rPr>
-          <w:sz w:val="28"/>
-          <w:szCs w:val="28"/>
-        </w:rPr>
-        <w:t>：</w:t>
-      </w:r>
-    </w:p>
-    <w:p>
-      <w:pPr>
-        <w:pStyle w:val="4"/>
-        <w:ind w:firstLine="500" w:firstLineChars="0"/>
-        <w:jc w:val="left"/>
-      </w:pPr>
-      <w:r>
-        <w:t>该方法首先检测给定的图片数据face_img中是否存在人脸，如果有，则分析用户的专注程度；如果没有，则认为该用户不专心。</w:t>
-      </w:r>
-    </w:p>
-    <w:p>
-      <w:pPr>
-        <w:pStyle w:val="4"/>
-        <w:jc w:val="left"/>
-        <w:rPr>
-          <w:sz w:val="28"/>
-          <w:szCs w:val="28"/>
-        </w:rPr>
-      </w:pPr>
-      <w:r>
-        <w:rPr>
-          <w:sz w:val="28"/>
-          <w:szCs w:val="28"/>
-        </w:rPr>
-        <w:t>参数：</w:t>
-      </w:r>
-    </w:p>
-    <w:p>
-      <w:pPr>
-        <w:pStyle w:val="4"/>
-        <w:ind w:firstLine="500" w:firstLineChars="0"/>
-        <w:jc w:val="left"/>
-      </w:pPr>
-      <w:r>
-        <w:t xml:space="preserve">face_img： base64 </w:t>
-      </w:r>
-      <w:r>
-        <w:t>编码的二进制图片数据。</w:t>
-      </w:r>
-    </w:p>
-    <w:p>
-      <w:pPr>
-        <w:pStyle w:val="4"/>
-        <w:jc w:val="left"/>
-        <w:rPr>
-          <w:sz w:val="28"/>
-          <w:szCs w:val="28"/>
-        </w:rPr>
-      </w:pPr>
-      <w:r>
-        <w:rPr>
-          <w:sz w:val="28"/>
-          <w:szCs w:val="28"/>
-        </w:rPr>
-        <w:t>返回值:</w:t>
-      </w:r>
-    </w:p>
-    <w:p>
-      <w:pPr>
-        <w:pStyle w:val="4"/>
-        <w:ind w:firstLine="500" w:firstLineChars="0"/>
-        <w:jc w:val="left"/>
-      </w:pPr>
-      <w:r>
-        <w:t>值为0-1的数字，数字越大表示越专注</w:t>
-      </w:r>
-    </w:p>
-    <w:p>
-      <w:pPr>
-        <w:pStyle w:val="4"/>
-        <w:jc w:val="left"/>
-        <w:rPr>
-          <w:sz w:val="28"/>
-          <w:szCs w:val="28"/>
-        </w:rPr>
-      </w:pPr>
-      <w:r>
-        <w:rPr>
-          <w:sz w:val="28"/>
-          <w:szCs w:val="28"/>
-        </w:rPr>
-        <w:t>调用示例</w:t>
-      </w:r>
-      <w:r>
-        <w:rPr>
-          <w:sz w:val="28"/>
-          <w:szCs w:val="28"/>
-        </w:rPr>
-        <w:t>：</w:t>
-      </w:r>
-    </w:p>
-    <w:p>
-      <w:pPr>
-        <w:pStyle w:val="4"/>
-        <w:ind w:firstLine="500" w:firstLineChars="0"/>
-        <w:jc w:val="left"/>
-      </w:pPr>
-      <w:r>
-        <w:t>with open(“example.png”, 'rb') as img:</w:t>
-      </w:r>
-    </w:p>
-    <w:p>
-      <w:pPr>
-        <w:pStyle w:val="4"/>
-        <w:ind w:firstLine="500" w:firstLineChars="0"/>
-        <w:jc w:val="left"/>
-      </w:pPr>
-      <w:r>
-        <w:t>            face_img = base64.b64encode(img.read())</w:t>
-      </w:r>
-    </w:p>
-    <w:p>
-      <w:pPr>
-        <w:pStyle w:val="4"/>
-        <w:jc w:val="left"/>
-      </w:pPr>
-      <w:r>
-        <w:t>           </w:t>
-      </w:r>
-      <w:r>
-        <w:tab/>
-      </w:r>
-      <w:r>
-        <w:t xml:space="preserve"> </w:t>
-      </w:r>
-      <w:r>
-        <w:t xml:space="preserve">   </w:t>
-      </w:r>
-      <w:r>
-        <w:t>con=FaceNet().detect_face(face_img)</w:t>
-      </w:r>
-    </w:p>
-    <w:p>
-      <w:pPr>
-        <w:pStyle w:val="6"/>
-        <w:jc w:val="left"/>
+      </w:pPr>
+      <w:r>
         <w:rPr>
           <w:sz w:val="32"/>
           <w:szCs w:val="32"/>
         </w:rPr>
-      </w:pPr>
-      <w:r>
+        <w:t>2. create_face(img, user_id)</w:t>
+      </w:r>
+    </w:p>
+    <w:p>
+      <w:pPr>
+        <w:pStyle w:val="5"/>
+        <w:jc w:val="left"/>
+        <w:rPr>
+          <w:sz w:val="28"/>
+          <w:szCs w:val="28"/>
+        </w:rPr>
+      </w:pPr>
+      <w:r>
+        <w:rPr>
+          <w:sz w:val="28"/>
+          <w:szCs w:val="28"/>
+        </w:rPr>
+        <w:t>描述：</w:t>
+      </w:r>
+    </w:p>
+    <w:p>
+      <w:pPr>
+        <w:pStyle w:val="5"/>
+        <w:ind w:firstLine="500" w:firstLineChars="0"/>
+        <w:jc w:val="left"/>
+      </w:pPr>
+      <w:r>
+        <w:t>存储id为user_id的用户的照片，该照片img是用户的真实照片，可以用来进行后续的判断。</w:t>
+      </w:r>
+    </w:p>
+    <w:p>
+      <w:pPr>
+        <w:pStyle w:val="5"/>
+        <w:jc w:val="left"/>
+        <w:rPr>
+          <w:sz w:val="28"/>
+          <w:szCs w:val="28"/>
+        </w:rPr>
+      </w:pPr>
+      <w:r>
+        <w:rPr>
+          <w:sz w:val="28"/>
+          <w:szCs w:val="28"/>
+        </w:rPr>
+        <w:t>参数:</w:t>
+      </w:r>
+    </w:p>
+    <w:p>
+      <w:pPr>
+        <w:pStyle w:val="5"/>
+        <w:ind w:firstLine="500" w:firstLineChars="0"/>
+        <w:jc w:val="left"/>
+      </w:pPr>
+      <w:r>
+        <w:t>img：用户的照片数据流</w:t>
+      </w:r>
+    </w:p>
+    <w:p>
+      <w:pPr>
+        <w:pStyle w:val="5"/>
+        <w:ind w:firstLine="500" w:firstLineChars="0"/>
+        <w:jc w:val="left"/>
+      </w:pPr>
+      <w:r>
+        <w:t>user_id：用户的ID</w:t>
+      </w:r>
+    </w:p>
+    <w:p>
+      <w:pPr>
+        <w:pStyle w:val="5"/>
+        <w:jc w:val="left"/>
+        <w:rPr>
+          <w:sz w:val="28"/>
+          <w:szCs w:val="28"/>
+        </w:rPr>
+      </w:pPr>
+      <w:r>
+        <w:rPr>
+          <w:sz w:val="28"/>
+          <w:szCs w:val="28"/>
+        </w:rPr>
+        <w:t>返回值：</w:t>
+      </w:r>
+    </w:p>
+    <w:p>
+      <w:pPr>
+        <w:pStyle w:val="5"/>
+        <w:ind w:firstLine="500" w:firstLineChars="0"/>
+        <w:jc w:val="left"/>
+      </w:pPr>
+      <w:r>
+        <w:t>无</w:t>
+      </w:r>
+    </w:p>
+    <w:p>
+      <w:pPr>
+        <w:pStyle w:val="5"/>
+        <w:jc w:val="left"/>
+        <w:rPr>
+          <w:sz w:val="28"/>
+          <w:szCs w:val="28"/>
+        </w:rPr>
+      </w:pPr>
+      <w:r>
+        <w:rPr>
+          <w:sz w:val="28"/>
+          <w:szCs w:val="28"/>
+        </w:rPr>
+        <w:t>调用示例：</w:t>
+      </w:r>
+    </w:p>
+    <w:p>
+      <w:pPr>
+        <w:pStyle w:val="5"/>
+        <w:ind w:firstLine="500" w:firstLineChars="0"/>
+        <w:jc w:val="left"/>
+      </w:pPr>
+      <w:r>
+        <w:t>with open(“example.png”, 'rb') as img:</w:t>
+      </w:r>
+    </w:p>
+    <w:p>
+      <w:pPr>
+        <w:pStyle w:val="5"/>
+        <w:ind w:firstLine="500" w:firstLineChars="0"/>
+        <w:jc w:val="left"/>
+      </w:pPr>
+      <w:r>
+        <w:t>            FaceNet().create_face(img.read(),”111111”)</w:t>
+      </w:r>
+    </w:p>
+    <w:p>
+      <w:pPr>
+        <w:pStyle w:val="7"/>
+        <w:jc w:val="left"/>
         <w:rPr>
           <w:sz w:val="32"/>
           <w:szCs w:val="32"/>
         </w:rPr>
-        <w:t xml:space="preserve">2. </w:t>
-      </w:r>
+      </w:pPr>
       <w:r>
         <w:rPr>
           <w:sz w:val="32"/>
           <w:szCs w:val="32"/>
         </w:rPr>
-        <w:t>create_face(img,</w:t>
-      </w:r>
-      <w:r>
-        <w:rPr>
-          <w:sz w:val="32"/>
-          <w:szCs w:val="32"/>
-        </w:rPr>
-        <w:t xml:space="preserve"> </w:t>
-      </w:r>
-      <w:r>
-        <w:rPr>
-          <w:sz w:val="32"/>
-          <w:szCs w:val="32"/>
-        </w:rPr>
-        <w:t>user_id)</w:t>
-      </w:r>
-    </w:p>
-    <w:p>
-      <w:pPr>
-        <w:pStyle w:val="4"/>
-        <w:jc w:val="left"/>
-        <w:rPr>
-          <w:sz w:val="28"/>
-          <w:szCs w:val="28"/>
-        </w:rPr>
-      </w:pPr>
-      <w:r>
-        <w:rPr>
-          <w:sz w:val="28"/>
-          <w:szCs w:val="28"/>
-        </w:rPr>
-        <w:t>描述</w:t>
-      </w:r>
-      <w:r>
-        <w:rPr>
-          <w:sz w:val="28"/>
-          <w:szCs w:val="28"/>
-        </w:rPr>
-        <w:t>：</w:t>
-      </w:r>
-    </w:p>
-    <w:p>
-      <w:pPr>
-        <w:pStyle w:val="4"/>
-        <w:ind w:firstLine="500" w:firstLineChars="0"/>
-        <w:jc w:val="left"/>
-      </w:pPr>
-      <w:r>
-        <w:t>存储id为user_id的用户的照片，该照片img是用户的真实照片，可以用来进行后续的判断。</w:t>
-      </w:r>
-    </w:p>
-    <w:p>
-      <w:pPr>
-        <w:pStyle w:val="4"/>
-        <w:jc w:val="left"/>
-        <w:rPr>
-          <w:sz w:val="28"/>
-          <w:szCs w:val="28"/>
-        </w:rPr>
-      </w:pPr>
-      <w:r>
-        <w:rPr>
-          <w:sz w:val="28"/>
-          <w:szCs w:val="28"/>
-        </w:rPr>
-        <w:t>参数:</w:t>
-      </w:r>
-    </w:p>
-    <w:p>
-      <w:pPr>
-        <w:pStyle w:val="4"/>
-        <w:ind w:firstLine="500" w:firstLineChars="0"/>
-        <w:jc w:val="left"/>
-      </w:pPr>
-      <w:r>
-        <w:t>img：用户的照片数据流</w:t>
-      </w:r>
-    </w:p>
-    <w:p>
-      <w:pPr>
-        <w:pStyle w:val="4"/>
-        <w:ind w:firstLine="500" w:firstLineChars="0"/>
-        <w:jc w:val="left"/>
-      </w:pPr>
-      <w:r>
-        <w:t>user_id：用户的ID</w:t>
-      </w:r>
-    </w:p>
-    <w:p>
-      <w:pPr>
-        <w:pStyle w:val="4"/>
+        <w:t>3. compare_face(account, face_img)</w:t>
+      </w:r>
+    </w:p>
+    <w:p>
+      <w:pPr>
+        <w:pStyle w:val="5"/>
+        <w:jc w:val="left"/>
+        <w:rPr>
+          <w:sz w:val="28"/>
+          <w:szCs w:val="28"/>
+        </w:rPr>
+      </w:pPr>
+      <w:r>
+        <w:rPr>
+          <w:sz w:val="28"/>
+          <w:szCs w:val="28"/>
+        </w:rPr>
+        <w:t>描述：</w:t>
+      </w:r>
+    </w:p>
+    <w:p>
+      <w:pPr>
+        <w:pStyle w:val="5"/>
+        <w:ind w:firstLine="500" w:firstLineChars="0"/>
+        <w:jc w:val="left"/>
+      </w:pPr>
+      <w:r>
+        <w:t>将照片face_img与ID为account的用户的真实照片进行比较，判断是否为同一个人。</w:t>
+      </w:r>
+    </w:p>
+    <w:p>
+      <w:pPr>
+        <w:pStyle w:val="5"/>
+        <w:jc w:val="left"/>
+      </w:pPr>
+    </w:p>
+    <w:p>
+      <w:pPr>
+        <w:pStyle w:val="5"/>
+        <w:jc w:val="left"/>
+        <w:rPr>
+          <w:sz w:val="28"/>
+          <w:szCs w:val="28"/>
+        </w:rPr>
+      </w:pPr>
+      <w:r>
+        <w:rPr>
+          <w:sz w:val="28"/>
+          <w:szCs w:val="28"/>
+        </w:rPr>
+        <w:t>参数：</w:t>
+      </w:r>
+    </w:p>
+    <w:p>
+      <w:pPr>
+        <w:pStyle w:val="5"/>
+        <w:ind w:firstLine="500" w:firstLineChars="0"/>
+        <w:jc w:val="left"/>
+      </w:pPr>
+      <w:r>
+        <w:t>account：用户id</w:t>
+      </w:r>
+    </w:p>
+    <w:p>
+      <w:pPr>
+        <w:pStyle w:val="5"/>
+        <w:ind w:firstLine="500" w:firstLineChars="0"/>
+        <w:jc w:val="left"/>
+      </w:pPr>
+      <w:r>
+        <w:t>face_img：base64编码的二进制待测照片数据</w:t>
+      </w:r>
+    </w:p>
+    <w:p>
+      <w:pPr>
+        <w:pStyle w:val="5"/>
         <w:jc w:val="left"/>
         <w:rPr>
           <w:sz w:val="28"/>
@@ -590,17 +975,17 @@
     </w:p>
     <w:p>
       <w:pPr>
-        <w:pStyle w:val="4"/>
-        <w:ind w:firstLine="500" w:firstLineChars="0"/>
-        <w:jc w:val="left"/>
-      </w:pPr>
-      <w:r>
-        <w:t>无</w:t>
-      </w:r>
-    </w:p>
-    <w:p>
-      <w:pPr>
-        <w:pStyle w:val="4"/>
+        <w:pStyle w:val="5"/>
+        <w:ind w:firstLine="500" w:firstLineChars="0"/>
+        <w:jc w:val="left"/>
+      </w:pPr>
+      <w:r>
+        <w:t>true（是同一个用户）或者false（不是同一个用户）</w:t>
+      </w:r>
+    </w:p>
+    <w:p>
+      <w:pPr>
+        <w:pStyle w:val="5"/>
         <w:jc w:val="left"/>
         <w:rPr>
           <w:sz w:val="28"/>
@@ -617,200 +1002,7 @@
     </w:p>
     <w:p>
       <w:pPr>
-        <w:pStyle w:val="4"/>
-        <w:ind w:firstLine="500" w:firstLineChars="0"/>
-        <w:jc w:val="left"/>
-      </w:pPr>
-      <w:r>
-        <w:t>with open(“example.png”, 'rb') as img:</w:t>
-      </w:r>
-    </w:p>
-    <w:p>
-      <w:pPr>
-        <w:pStyle w:val="4"/>
-        <w:ind w:firstLine="500" w:firstLineChars="0"/>
-        <w:jc w:val="left"/>
-      </w:pPr>
-      <w:r>
-        <w:t>            FaceNet().create_face(img.read(),”111111”)</w:t>
-      </w:r>
-    </w:p>
-    <w:p>
-      <w:pPr>
-        <w:pStyle w:val="6"/>
-        <w:jc w:val="left"/>
-        <w:rPr>
-          <w:sz w:val="32"/>
-          <w:szCs w:val="32"/>
-        </w:rPr>
-      </w:pPr>
-      <w:r>
-        <w:rPr>
-          <w:sz w:val="32"/>
-          <w:szCs w:val="32"/>
-        </w:rPr>
-        <w:t xml:space="preserve">3. </w:t>
-      </w:r>
-      <w:r>
-        <w:rPr>
-          <w:sz w:val="32"/>
-          <w:szCs w:val="32"/>
-        </w:rPr>
-        <w:t>compare_face(account,</w:t>
-      </w:r>
-      <w:r>
-        <w:rPr>
-          <w:sz w:val="32"/>
-          <w:szCs w:val="32"/>
-        </w:rPr>
-        <w:t xml:space="preserve"> </w:t>
-      </w:r>
-      <w:r>
-        <w:rPr>
-          <w:sz w:val="32"/>
-          <w:szCs w:val="32"/>
-        </w:rPr>
-        <w:t>face_img)</w:t>
-      </w:r>
-    </w:p>
-    <w:p>
-      <w:pPr>
-        <w:pStyle w:val="4"/>
-        <w:jc w:val="left"/>
-        <w:rPr>
-          <w:sz w:val="28"/>
-          <w:szCs w:val="28"/>
-        </w:rPr>
-      </w:pPr>
-      <w:r>
-        <w:rPr>
-          <w:sz w:val="28"/>
-          <w:szCs w:val="28"/>
-        </w:rPr>
-        <w:t>描述</w:t>
-      </w:r>
-      <w:r>
-        <w:rPr>
-          <w:sz w:val="28"/>
-          <w:szCs w:val="28"/>
-        </w:rPr>
-        <w:t>：</w:t>
-      </w:r>
-    </w:p>
-    <w:p>
-      <w:pPr>
-        <w:pStyle w:val="4"/>
-        <w:ind w:firstLine="500" w:firstLineChars="0"/>
-        <w:jc w:val="left"/>
-      </w:pPr>
-      <w:r>
-        <w:t>将照片face_img与ID为account的用户的真实照片进行比较，判断是否为同一个人。</w:t>
-      </w:r>
-    </w:p>
-    <w:p>
-      <w:pPr>
-        <w:pStyle w:val="4"/>
-        <w:jc w:val="left"/>
-      </w:pPr>
-    </w:p>
-    <w:p>
-      <w:pPr>
-        <w:pStyle w:val="4"/>
-        <w:jc w:val="left"/>
-        <w:rPr>
-          <w:sz w:val="28"/>
-          <w:szCs w:val="28"/>
-        </w:rPr>
-      </w:pPr>
-      <w:r>
-        <w:rPr>
-          <w:sz w:val="28"/>
-          <w:szCs w:val="28"/>
-        </w:rPr>
-        <w:t>参数</w:t>
-      </w:r>
-      <w:r>
-        <w:rPr>
-          <w:sz w:val="28"/>
-          <w:szCs w:val="28"/>
-        </w:rPr>
-        <w:t>：</w:t>
-      </w:r>
-    </w:p>
-    <w:p>
-      <w:pPr>
-        <w:pStyle w:val="4"/>
-        <w:ind w:firstLine="500" w:firstLineChars="0"/>
-        <w:jc w:val="left"/>
-      </w:pPr>
-      <w:r>
-        <w:t>account：用户id</w:t>
-      </w:r>
-    </w:p>
-    <w:p>
-      <w:pPr>
-        <w:pStyle w:val="4"/>
-        <w:ind w:firstLine="500" w:firstLineChars="0"/>
-        <w:jc w:val="left"/>
-      </w:pPr>
-      <w:r>
-        <w:t>face_img：base64编码的二进制待测照片数据</w:t>
-      </w:r>
-    </w:p>
-    <w:p>
-      <w:pPr>
-        <w:pStyle w:val="4"/>
-        <w:jc w:val="left"/>
-        <w:rPr>
-          <w:sz w:val="28"/>
-          <w:szCs w:val="28"/>
-        </w:rPr>
-      </w:pPr>
-      <w:r>
-        <w:rPr>
-          <w:sz w:val="28"/>
-          <w:szCs w:val="28"/>
-        </w:rPr>
-        <w:t>返回值</w:t>
-      </w:r>
-      <w:r>
-        <w:rPr>
-          <w:sz w:val="28"/>
-          <w:szCs w:val="28"/>
-        </w:rPr>
-        <w:t>：</w:t>
-      </w:r>
-    </w:p>
-    <w:p>
-      <w:pPr>
-        <w:pStyle w:val="4"/>
-        <w:ind w:firstLine="500" w:firstLineChars="0"/>
-        <w:jc w:val="left"/>
-      </w:pPr>
-      <w:r>
-        <w:t>true（是同一个用户）或者false（不是同一个用户）</w:t>
-      </w:r>
-    </w:p>
-    <w:p>
-      <w:pPr>
-        <w:pStyle w:val="4"/>
-        <w:jc w:val="left"/>
-        <w:rPr>
-          <w:sz w:val="28"/>
-          <w:szCs w:val="28"/>
-        </w:rPr>
-      </w:pPr>
-      <w:r>
-        <w:rPr>
-          <w:sz w:val="28"/>
-          <w:szCs w:val="28"/>
-        </w:rPr>
-        <w:t>调用示例：</w:t>
-      </w:r>
-    </w:p>
-    <w:p>
-      <w:pPr>
-        <w:pStyle w:val="4"/>
+        <w:pStyle w:val="5"/>
         <w:ind w:firstLine="500" w:firstLineChars="0"/>
         <w:jc w:val="left"/>
       </w:pPr>
@@ -820,7 +1012,7 @@
     </w:p>
     <w:p>
       <w:pPr>
-        <w:pStyle w:val="4"/>
+        <w:pStyle w:val="5"/>
         <w:ind w:firstLine="500" w:firstLineChars="0"/>
         <w:jc w:val="left"/>
       </w:pPr>
@@ -830,7 +1022,7 @@
     </w:p>
     <w:p>
       <w:pPr>
-        <w:pStyle w:val="4"/>
+        <w:pStyle w:val="5"/>
         <w:ind w:firstLine="500" w:firstLineChars="0"/>
         <w:jc w:val="left"/>
       </w:pPr>
@@ -840,20 +1032,17 @@
     </w:p>
     <w:p>
       <w:pPr>
-        <w:pStyle w:val="6"/>
+        <w:pStyle w:val="7"/>
         <w:spacing w:before="720"/>
         <w:jc w:val="left"/>
       </w:pPr>
       <w:r>
-        <w:t>八、</w:t>
-      </w:r>
-      <w:r>
-        <w:t>图片要求</w:t>
-      </w:r>
-    </w:p>
-    <w:p>
-      <w:pPr>
-        <w:pStyle w:val="4"/>
+        <w:t>八、图片要求</w:t>
+      </w:r>
+    </w:p>
+    <w:p>
+      <w:pPr>
+        <w:pStyle w:val="5"/>
         <w:ind w:firstLine="500" w:firstLineChars="0"/>
         <w:jc w:val="left"/>
       </w:pPr>
@@ -863,7 +1052,7 @@
     </w:p>
     <w:p>
       <w:pPr>
-        <w:pStyle w:val="4"/>
+        <w:pStyle w:val="5"/>
         <w:ind w:firstLine="500" w:firstLineChars="0"/>
         <w:jc w:val="left"/>
       </w:pPr>
@@ -873,7 +1062,7 @@
     </w:p>
     <w:p>
       <w:pPr>
-        <w:pStyle w:val="4"/>
+        <w:pStyle w:val="5"/>
         <w:ind w:firstLine="500" w:firstLineChars="0"/>
         <w:jc w:val="left"/>
       </w:pPr>
@@ -883,7 +1072,7 @@
     </w:p>
     <w:p>
       <w:pPr>
-        <w:pStyle w:val="4"/>
+        <w:pStyle w:val="5"/>
         <w:ind w:firstLine="500" w:firstLineChars="0"/>
         <w:jc w:val="left"/>
       </w:pPr>
@@ -893,37 +1082,37 @@
     </w:p>
     <w:p>
       <w:pPr>
-        <w:pStyle w:val="4"/>
-        <w:jc w:val="left"/>
-      </w:pPr>
-    </w:p>
-    <w:p>
-      <w:pPr>
-        <w:pStyle w:val="4"/>
-        <w:jc w:val="left"/>
-      </w:pPr>
-    </w:p>
-    <w:p>
-      <w:pPr>
-        <w:pStyle w:val="4"/>
-        <w:jc w:val="left"/>
-      </w:pPr>
-    </w:p>
-    <w:p>
-      <w:pPr>
-        <w:pStyle w:val="4"/>
-        <w:jc w:val="left"/>
-      </w:pPr>
-    </w:p>
-    <w:p>
-      <w:pPr>
-        <w:pStyle w:val="4"/>
-        <w:jc w:val="left"/>
-      </w:pPr>
-    </w:p>
-    <w:p>
-      <w:pPr>
-        <w:pStyle w:val="4"/>
+        <w:pStyle w:val="5"/>
+        <w:jc w:val="left"/>
+      </w:pPr>
+    </w:p>
+    <w:p>
+      <w:pPr>
+        <w:pStyle w:val="5"/>
+        <w:jc w:val="left"/>
+      </w:pPr>
+    </w:p>
+    <w:p>
+      <w:pPr>
+        <w:pStyle w:val="5"/>
+        <w:jc w:val="left"/>
+      </w:pPr>
+    </w:p>
+    <w:p>
+      <w:pPr>
+        <w:pStyle w:val="5"/>
+        <w:jc w:val="left"/>
+      </w:pPr>
+    </w:p>
+    <w:p>
+      <w:pPr>
+        <w:pStyle w:val="5"/>
+        <w:jc w:val="left"/>
+      </w:pPr>
+    </w:p>
+    <w:p>
+      <w:pPr>
+        <w:pStyle w:val="5"/>
         <w:jc w:val="left"/>
       </w:pPr>
     </w:p>
@@ -1234,12 +1423,12 @@
       <w:sz w:val="22"/>
     </w:rPr>
   </w:style>
-  <w:style w:type="character" w:default="1" w:styleId="2">
+  <w:style w:type="character" w:default="1" w:styleId="3">
     <w:name w:val="Default Paragraph Font"/>
     <w:semiHidden/>
     <w:uiPriority w:val="0"/>
   </w:style>
-  <w:style w:type="table" w:default="1" w:styleId="3">
+  <w:style w:type="table" w:default="1" w:styleId="4">
     <w:name w:val="Normal Table"/>
     <w:semiHidden/>
     <w:uiPriority w:val="0"/>
@@ -1253,7 +1442,26 @@
       </w:tblCellMar>
     </w:tblPr>
   </w:style>
-  <w:style w:type="paragraph" w:customStyle="1" w:styleId="4">
+  <w:style w:type="paragraph" w:styleId="2">
+    <w:name w:val="Title"/>
+    <w:basedOn w:val="1"/>
+    <w:next w:val="1"/>
+    <w:qFormat/>
+    <w:uiPriority w:val="0"/>
+    <w:pPr>
+      <w:spacing w:before="240" w:after="60"/>
+      <w:jc w:val="center"/>
+      <w:outlineLvl w:val="0"/>
+    </w:pPr>
+    <w:rPr>
+      <w:rFonts w:ascii="等线 Light" w:hAnsi="等线 Light" w:eastAsia="等线 Light" w:cs="Times New Roman"/>
+      <w:b/>
+      <w:bCs/>
+      <w:sz w:val="32"/>
+      <w:szCs w:val="32"/>
+    </w:rPr>
+  </w:style>
+  <w:style w:type="paragraph" w:customStyle="1" w:styleId="5">
     <w:name w:val="石墨文档正文"/>
     <w:qFormat/>
     <w:uiPriority w:val="0"/>
@@ -1263,7 +1471,7 @@
       <w:szCs w:val="22"/>
     </w:rPr>
   </w:style>
-  <w:style w:type="paragraph" w:customStyle="1" w:styleId="5">
+  <w:style w:type="paragraph" w:customStyle="1" w:styleId="6">
     <w:name w:val="石墨文档副标题"/>
     <w:qFormat/>
     <w:uiPriority w:val="0"/>
@@ -1274,9 +1482,9 @@
       <w:szCs w:val="48"/>
     </w:rPr>
   </w:style>
-  <w:style w:type="paragraph" w:customStyle="1" w:styleId="6">
+  <w:style w:type="paragraph" w:customStyle="1" w:styleId="7">
     <w:name w:val="石墨文档大标题"/>
-    <w:next w:val="4"/>
+    <w:next w:val="5"/>
     <w:unhideWhenUsed/>
     <w:qFormat/>
     <w:uiPriority w:val="9"/>
@@ -1292,9 +1500,9 @@
       <w:szCs w:val="40"/>
     </w:rPr>
   </w:style>
-  <w:style w:type="paragraph" w:customStyle="1" w:styleId="7">
+  <w:style w:type="paragraph" w:customStyle="1" w:styleId="8">
     <w:name w:val="石墨文档中标题"/>
-    <w:next w:val="4"/>
+    <w:next w:val="5"/>
     <w:unhideWhenUsed/>
     <w:qFormat/>
     <w:uiPriority w:val="9"/>
@@ -1310,9 +1518,9 @@
       <w:szCs w:val="36"/>
     </w:rPr>
   </w:style>
-  <w:style w:type="paragraph" w:customStyle="1" w:styleId="8">
+  <w:style w:type="paragraph" w:customStyle="1" w:styleId="9">
     <w:name w:val="石墨文档小标题"/>
-    <w:next w:val="4"/>
+    <w:next w:val="5"/>
     <w:unhideWhenUsed/>
     <w:qFormat/>
     <w:uiPriority w:val="9"/>
@@ -1328,9 +1536,9 @@
       <w:szCs w:val="32"/>
     </w:rPr>
   </w:style>
-  <w:style w:type="paragraph" w:customStyle="1" w:styleId="9">
+  <w:style w:type="paragraph" w:customStyle="1" w:styleId="10">
     <w:name w:val="石墨文档标题"/>
-    <w:next w:val="4"/>
+    <w:next w:val="5"/>
     <w:unhideWhenUsed/>
     <w:qFormat/>
     <w:uiPriority w:val="9"/>
@@ -1346,7 +1554,7 @@
       <w:szCs w:val="56"/>
     </w:rPr>
   </w:style>
-  <w:style w:type="paragraph" w:customStyle="1" w:styleId="10">
+  <w:style w:type="paragraph" w:customStyle="1" w:styleId="11">
     <w:name w:val="石墨文档引用"/>
     <w:qFormat/>
     <w:uiPriority w:val="0"/>
